--- a/docs/Glossario.docx
+++ b/docs/Glossario.docx
@@ -9,7 +9,7 @@
     </w:p>
     <w:tbl>
       <w:tblPr>
-        <w:tblStyle w:val="Grigliatabella"/>
+        <w:tblStyle w:val="TableGrid"/>
         <w:tblW w:w="0" w:type="auto"/>
         <w:tblLook w:val="04A0" w:firstRow="1" w:lastRow="0" w:firstColumn="1" w:lastColumn="0" w:noHBand="0" w:noVBand="1"/>
       </w:tblPr>
@@ -628,9 +628,11 @@
             <w:tcW w:w="1668" w:type="dxa"/>
           </w:tcPr>
           <w:p>
+            <w:proofErr w:type="spellStart"/>
             <w:r>
               <w:t>Roster</w:t>
             </w:r>
+            <w:proofErr w:type="spellEnd"/>
           </w:p>
         </w:tc>
         <w:tc>
@@ -727,7 +729,249 @@
           <w:tcPr>
             <w:tcW w:w="1668" w:type="dxa"/>
           </w:tcPr>
-          <w:p/>
+          <w:p>
+            <w:r>
+              <w:t>Utente Base</w:t>
+            </w:r>
+          </w:p>
+        </w:tc>
+        <w:tc>
+          <w:tcPr>
+            <w:tcW w:w="6848" w:type="dxa"/>
+            <w:shd w:val="clear" w:color="auto" w:fill="auto"/>
+          </w:tcPr>
+          <w:p>
+            <w:r>
+              <w:t xml:space="preserve">Utente standard che accede al sistema senza bisogno di </w:t>
+            </w:r>
+            <w:proofErr w:type="gramStart"/>
+            <w:r>
+              <w:t>login</w:t>
+            </w:r>
+            <w:proofErr w:type="gramEnd"/>
+          </w:p>
+        </w:tc>
+      </w:tr>
+      <w:tr>
+        <w:tc>
+          <w:tcPr>
+            <w:tcW w:w="1668" w:type="dxa"/>
+          </w:tcPr>
+          <w:p>
+            <w:r>
+              <w:t>Utente VIP</w:t>
+            </w:r>
+          </w:p>
+        </w:tc>
+        <w:tc>
+          <w:tcPr>
+            <w:tcW w:w="6848" w:type="dxa"/>
+            <w:shd w:val="clear" w:color="auto" w:fill="auto"/>
+          </w:tcPr>
+          <w:p>
+            <w:r>
+              <w:t xml:space="preserve">Utente registrato al sistema, ha funzionalità in più rispetto </w:t>
+            </w:r>
+            <w:proofErr w:type="gramStart"/>
+            <w:r>
+              <w:t>ad</w:t>
+            </w:r>
+            <w:proofErr w:type="gramEnd"/>
+            <w:r>
+              <w:t xml:space="preserve"> utente standard.</w:t>
+            </w:r>
+          </w:p>
+        </w:tc>
+      </w:tr>
+      <w:tr>
+        <w:tc>
+          <w:tcPr>
+            <w:tcW w:w="1668" w:type="dxa"/>
+          </w:tcPr>
+          <w:p>
+            <w:proofErr w:type="spellStart"/>
+            <w:r>
+              <w:t>Admin</w:t>
+            </w:r>
+            <w:proofErr w:type="spellEnd"/>
+          </w:p>
+        </w:tc>
+        <w:tc>
+          <w:tcPr>
+            <w:tcW w:w="6848" w:type="dxa"/>
+            <w:shd w:val="clear" w:color="auto" w:fill="auto"/>
+          </w:tcPr>
+          <w:p>
+            <w:r>
+              <w:t xml:space="preserve">Amministratore del sistema. Come l’Utente VIP deve </w:t>
+            </w:r>
+            <w:proofErr w:type="gramStart"/>
+            <w:r>
+              <w:t>effettuare</w:t>
+            </w:r>
+            <w:proofErr w:type="gramEnd"/>
+            <w:r>
+              <w:t xml:space="preserve"> un login al sistema affinché possa essere riconosciuto come amministratore.</w:t>
+            </w:r>
+          </w:p>
+          <w:p>
+            <w:r>
+              <w:t xml:space="preserve">Ha la possibilità di modificare i dati </w:t>
+            </w:r>
+            <w:proofErr w:type="gramStart"/>
+            <w:r>
+              <w:t>ed</w:t>
+            </w:r>
+            <w:proofErr w:type="gramEnd"/>
+            <w:r>
+              <w:t xml:space="preserve"> inserirne di nuovi.</w:t>
+            </w:r>
+          </w:p>
+        </w:tc>
+      </w:tr>
+      <w:tr>
+        <w:tc>
+          <w:tcPr>
+            <w:tcW w:w="1668" w:type="dxa"/>
+          </w:tcPr>
+          <w:p>
+            <w:r>
+              <w:t>Notifica</w:t>
+            </w:r>
+          </w:p>
+        </w:tc>
+        <w:tc>
+          <w:tcPr>
+            <w:tcW w:w="6848" w:type="dxa"/>
+            <w:shd w:val="clear" w:color="auto" w:fill="auto"/>
+          </w:tcPr>
+          <w:p>
+            <w:r>
+              <w:t xml:space="preserve">Messaggio email che può contenere avvisi relativi </w:t>
+            </w:r>
+            <w:proofErr w:type="gramStart"/>
+            <w:r>
+              <w:t>ad</w:t>
+            </w:r>
+            <w:proofErr w:type="gramEnd"/>
+            <w:r>
+              <w:t xml:space="preserve"> una squadra quali, ad esempio, promemoria partite, finali partita o altro.</w:t>
+            </w:r>
+          </w:p>
+          <w:p>
+            <w:r>
+              <w:t>E’ una funzionalità di un utente VIP che può usufruire del servizio selezionando squadra preferita e tipo di notifiche da ricevere.</w:t>
+            </w:r>
+          </w:p>
+        </w:tc>
+      </w:tr>
+      <w:tr>
+        <w:tc>
+          <w:tcPr>
+            <w:tcW w:w="1668" w:type="dxa"/>
+          </w:tcPr>
+          <w:p>
+            <w:r>
+              <w:t>Commento</w:t>
+            </w:r>
+          </w:p>
+        </w:tc>
+        <w:tc>
+          <w:tcPr>
+            <w:tcW w:w="6848" w:type="dxa"/>
+            <w:shd w:val="clear" w:color="auto" w:fill="auto"/>
+          </w:tcPr>
+          <w:p>
+            <w:r>
+              <w:t xml:space="preserve">Messaggio di testo composto </w:t>
+            </w:r>
+            <w:proofErr w:type="gramStart"/>
+            <w:r>
+              <w:t>da</w:t>
+            </w:r>
+            <w:proofErr w:type="gramEnd"/>
+            <w:r>
+              <w:t xml:space="preserve"> un utente VIP riguardo una partita.</w:t>
+            </w:r>
+          </w:p>
+          <w:p>
+            <w:r>
+              <w:t xml:space="preserve">Il messaggio, una volta inviato, è visibile a tutti gli utenti in un </w:t>
+            </w:r>
+            <w:proofErr w:type="gramStart"/>
+            <w:r>
+              <w:t>apposito</w:t>
+            </w:r>
+            <w:proofErr w:type="gramEnd"/>
+            <w:r>
+              <w:t xml:space="preserve"> spazio della consultazione di una partita.</w:t>
+            </w:r>
+          </w:p>
+        </w:tc>
+      </w:tr>
+      <w:tr>
+        <w:tc>
+          <w:tcPr>
+            <w:tcW w:w="1668" w:type="dxa"/>
+          </w:tcPr>
+          <w:p>
+            <w:r>
+              <w:t>Voto</w:t>
+            </w:r>
+          </w:p>
+        </w:tc>
+        <w:tc>
+          <w:tcPr>
+            <w:tcW w:w="6848" w:type="dxa"/>
+            <w:shd w:val="clear" w:color="auto" w:fill="auto"/>
+          </w:tcPr>
+          <w:p>
+            <w:r>
+              <w:t>Forma di preferenze espressa da un utente VIP per un giocatore.</w:t>
+            </w:r>
+          </w:p>
+        </w:tc>
+      </w:tr>
+      <w:tr>
+        <w:tc>
+          <w:tcPr>
+            <w:tcW w:w="1668" w:type="dxa"/>
+          </w:tcPr>
+          <w:p>
+            <w:r>
+              <w:t>MVP</w:t>
+            </w:r>
+          </w:p>
+        </w:tc>
+        <w:tc>
+          <w:tcPr>
+            <w:tcW w:w="6848" w:type="dxa"/>
+            <w:shd w:val="clear" w:color="auto" w:fill="auto"/>
+          </w:tcPr>
+          <w:p>
+            <w:r>
+              <w:t xml:space="preserve">Premio che </w:t>
+            </w:r>
+            <w:proofErr w:type="gramStart"/>
+            <w:r>
+              <w:t>verrà</w:t>
+            </w:r>
+            <w:proofErr w:type="gramEnd"/>
+            <w:r>
+              <w:t xml:space="preserve"> assegnato a fine campionato ai 5 giocatori che hanno ricevuto più voti.</w:t>
+            </w:r>
+          </w:p>
+        </w:tc>
+      </w:tr>
+      <w:tr>
+        <w:tc>
+          <w:tcPr>
+            <w:tcW w:w="1668" w:type="dxa"/>
+          </w:tcPr>
+          <w:p>
+            <w:bookmarkStart w:id="0" w:name="_GoBack"/>
+            <w:bookmarkEnd w:id="0"/>
+          </w:p>
         </w:tc>
         <w:tc>
           <w:tcPr>
@@ -799,10 +1043,7 @@
       </w:tr>
     </w:tbl>
     <w:p/>
-    <w:p>
-      <w:bookmarkStart w:id="0" w:name="_GoBack"/>
-      <w:bookmarkEnd w:id="0"/>
-    </w:p>
+    <w:p/>
     <w:sectPr>
       <w:pgSz w:w="11900" w:h="16840"/>
       <w:pgMar w:top="1440" w:right="1800" w:bottom="1440" w:left="1800" w:header="708" w:footer="708" w:gutter="0"/>
@@ -965,7 +1206,7 @@
     <w:lsdException w:name="Bibliography" w:uiPriority="37"/>
     <w:lsdException w:name="TOC Heading" w:uiPriority="39" w:qFormat="1"/>
   </w:latentStyles>
-  <w:style w:type="paragraph" w:default="1" w:styleId="Normale">
+  <w:style w:type="paragraph" w:default="1" w:styleId="Normal">
     <w:name w:val="Normal"/>
     <w:qFormat/>
     <w:rsid w:val="001D36DA"/>
@@ -973,13 +1214,13 @@
       <w:lang w:eastAsia="en-US"/>
     </w:rPr>
   </w:style>
-  <w:style w:type="character" w:default="1" w:styleId="Caratterepredefinitoparagrafo">
+  <w:style w:type="character" w:default="1" w:styleId="DefaultParagraphFont">
     <w:name w:val="Default Paragraph Font"/>
     <w:uiPriority w:val="1"/>
     <w:semiHidden/>
     <w:unhideWhenUsed/>
   </w:style>
-  <w:style w:type="table" w:default="1" w:styleId="Tabellanormale">
+  <w:style w:type="table" w:default="1" w:styleId="TableNormal">
     <w:name w:val="Normal Table"/>
     <w:uiPriority w:val="99"/>
     <w:semiHidden/>
@@ -994,15 +1235,15 @@
       </w:tblCellMar>
     </w:tblPr>
   </w:style>
-  <w:style w:type="numbering" w:default="1" w:styleId="Nessunelenco">
+  <w:style w:type="numbering" w:default="1" w:styleId="NoList">
     <w:name w:val="No List"/>
     <w:uiPriority w:val="99"/>
     <w:semiHidden/>
     <w:unhideWhenUsed/>
   </w:style>
-  <w:style w:type="table" w:styleId="Grigliatabella">
+  <w:style w:type="table" w:styleId="TableGrid">
     <w:name w:val="Table Grid"/>
-    <w:basedOn w:val="Tabellanormale"/>
+    <w:basedOn w:val="TableNormal"/>
     <w:uiPriority w:val="59"/>
     <w:rsid w:val="001D36DA"/>
     <w:rPr>
@@ -1181,7 +1422,7 @@
     <w:lsdException w:name="Bibliography" w:uiPriority="37"/>
     <w:lsdException w:name="TOC Heading" w:uiPriority="39" w:qFormat="1"/>
   </w:latentStyles>
-  <w:style w:type="paragraph" w:default="1" w:styleId="Normale">
+  <w:style w:type="paragraph" w:default="1" w:styleId="Normal">
     <w:name w:val="Normal"/>
     <w:qFormat/>
     <w:rsid w:val="001D36DA"/>
@@ -1189,13 +1430,13 @@
       <w:lang w:eastAsia="en-US"/>
     </w:rPr>
   </w:style>
-  <w:style w:type="character" w:default="1" w:styleId="Caratterepredefinitoparagrafo">
+  <w:style w:type="character" w:default="1" w:styleId="DefaultParagraphFont">
     <w:name w:val="Default Paragraph Font"/>
     <w:uiPriority w:val="1"/>
     <w:semiHidden/>
     <w:unhideWhenUsed/>
   </w:style>
-  <w:style w:type="table" w:default="1" w:styleId="Tabellanormale">
+  <w:style w:type="table" w:default="1" w:styleId="TableNormal">
     <w:name w:val="Normal Table"/>
     <w:uiPriority w:val="99"/>
     <w:semiHidden/>
@@ -1210,15 +1451,15 @@
       </w:tblCellMar>
     </w:tblPr>
   </w:style>
-  <w:style w:type="numbering" w:default="1" w:styleId="Nessunelenco">
+  <w:style w:type="numbering" w:default="1" w:styleId="NoList">
     <w:name w:val="No List"/>
     <w:uiPriority w:val="99"/>
     <w:semiHidden/>
     <w:unhideWhenUsed/>
   </w:style>
-  <w:style w:type="table" w:styleId="Grigliatabella">
+  <w:style w:type="table" w:styleId="TableGrid">
     <w:name w:val="Table Grid"/>
-    <w:basedOn w:val="Tabellanormale"/>
+    <w:basedOn w:val="TableNormal"/>
     <w:uiPriority w:val="59"/>
     <w:rsid w:val="001D36DA"/>
     <w:rPr>
